--- a/readme.docx
+++ b/readme.docx
@@ -19,6 +19,99 @@
       <w:pPr>
         <w:pStyle w:val="Heading1"/>
       </w:pPr>
+      <w:r>
+        <w:t>OneClick Prerequisites</w:t>
+      </w:r>
+    </w:p>
+    <w:p>
+      <w:r>
+        <w:t>Running OneClick requires access to:</w:t>
+      </w:r>
+    </w:p>
+    <w:p>
+      <w:pPr>
+        <w:pStyle w:val="ListParagraph"/>
+        <w:numPr>
+          <w:ilvl w:val="0"/>
+          <w:numId w:val="9"/>
+        </w:numPr>
+      </w:pPr>
+      <w:r>
+        <w:t>AIP Console</w:t>
+      </w:r>
+    </w:p>
+    <w:p>
+      <w:pPr>
+        <w:pStyle w:val="ListParagraph"/>
+        <w:numPr>
+          <w:ilvl w:val="0"/>
+          <w:numId w:val="9"/>
+        </w:numPr>
+      </w:pPr>
+      <w:r>
+        <w:t>Highlight</w:t>
+      </w:r>
+    </w:p>
+    <w:p>
+      <w:pPr>
+        <w:pStyle w:val="ListParagraph"/>
+        <w:numPr>
+          <w:ilvl w:val="0"/>
+          <w:numId w:val="9"/>
+        </w:numPr>
+      </w:pPr>
+      <w:r>
+        <w:t>REST API</w:t>
+      </w:r>
+    </w:p>
+    <w:p>
+      <w:pPr>
+        <w:pStyle w:val="ListParagraph"/>
+        <w:numPr>
+          <w:ilvl w:val="0"/>
+          <w:numId w:val="9"/>
+        </w:numPr>
+      </w:pPr>
+      <w:r>
+        <w:t xml:space="preserve">Database.  </w:t>
+      </w:r>
+    </w:p>
+    <w:p>
+      <w:r>
+        <w:t>In addition, it requires the installation and location the Console and Highlight automation tools.  This software is available either on the CAST Extend website or Highlight portal.  These common configuration is stored in a special configuration file, “</w:t>
+      </w:r>
+      <w:proofErr w:type="spellStart"/>
+      <w:r>
+        <w:t>config.json</w:t>
+      </w:r>
+      <w:proofErr w:type="spellEnd"/>
+      <w:r>
+        <w:t>” found in the &lt;base folder location&gt;/.</w:t>
+      </w:r>
+      <w:proofErr w:type="spellStart"/>
+      <w:r>
+        <w:t>oneclick</w:t>
+      </w:r>
+      <w:proofErr w:type="spellEnd"/>
+      <w:r>
+        <w:t xml:space="preserve"> folder.</w:t>
+      </w:r>
+    </w:p>
+    <w:p>
+      <w:pPr>
+        <w:pStyle w:val="Heading1"/>
+        <w:rPr>
+          <w:ins w:id="0" w:author="Haig Bedros" w:date="2023-03-27T10:30:00Z"/>
+        </w:rPr>
+      </w:pPr>
+    </w:p>
+    <w:p>
+      <w:pPr>
+        <w:pStyle w:val="Heading1"/>
+      </w:pPr>
+      <w:r>
+        <w:t xml:space="preserve">OneClick </w:t>
+      </w:r>
       <w:r>
         <w:t>Installation</w:t>
       </w:r>
@@ -83,10 +176,10 @@
           <w:noProof/>
         </w:rPr>
         <w:drawing>
-          <wp:inline distT="0" distB="0" distL="0" distR="0" wp14:anchorId="1D838AE9" wp14:editId="712D7137">
-            <wp:extent cx="2814108" cy="1733660"/>
-            <wp:effectExtent l="0" t="0" r="5715" b="0"/>
-            <wp:docPr id="3" name="Picture 3" descr="Graphical user interface, text, application&#10;&#10;Description automatically generated"/>
+          <wp:inline distT="0" distB="0" distL="0" distR="0" wp14:anchorId="1D838AE9" wp14:editId="20E9FD31">
+            <wp:extent cx="2827176" cy="1742255"/>
+            <wp:effectExtent l="0" t="0" r="0" b="0"/>
+            <wp:docPr id="3" name="Picture 3"/>
             <wp:cNvGraphicFramePr>
               <a:graphicFrameLocks xmlns:a="http://schemas.openxmlformats.org/drawingml/2006/main" noChangeAspect="1"/>
             </wp:cNvGraphicFramePr>
@@ -94,11 +187,17 @@
               <a:graphicData uri="http://schemas.openxmlformats.org/drawingml/2006/picture">
                 <pic:pic xmlns:pic="http://schemas.openxmlformats.org/drawingml/2006/picture">
                   <pic:nvPicPr>
-                    <pic:cNvPr id="3" name="Picture 3" descr="Graphical user interface, text, application&#10;&#10;Description automatically generated"/>
+                    <pic:cNvPr id="3" name="Picture 3"/>
                     <pic:cNvPicPr/>
                   </pic:nvPicPr>
                   <pic:blipFill>
-                    <a:blip r:embed="rId6"/>
+                    <a:blip r:embed="rId6">
+                      <a:extLst>
+                        <a:ext uri="{28A0092B-C50C-407E-A947-70E740481C1C}">
+                          <a14:useLocalDpi xmlns:a14="http://schemas.microsoft.com/office/drawing/2010/main" val="0"/>
+                        </a:ext>
+                      </a:extLst>
+                    </a:blip>
                     <a:stretch>
                       <a:fillRect/>
                     </a:stretch>
@@ -106,7 +205,7 @@
                   <pic:spPr>
                     <a:xfrm>
                       <a:off x="0" y="0"/>
-                      <a:ext cx="2828059" cy="1742255"/>
+                      <a:ext cx="2827176" cy="1742255"/>
                     </a:xfrm>
                     <a:prstGeom prst="rect">
                       <a:avLst/>
@@ -128,7 +227,25 @@
         </w:numPr>
       </w:pPr>
       <w:r>
-        <w:t>Download the OneClick extension from the CAST Extend web site.</w:t>
+        <w:t xml:space="preserve">Place the OneClick </w:t>
+      </w:r>
+      <w:r>
+        <w:t>zipped nugget</w:t>
+      </w:r>
+      <w:r>
+        <w:t xml:space="preserve"> file on your local machine </w:t>
+      </w:r>
+      <w:r>
+        <w:t>(</w:t>
+      </w:r>
+      <w:r>
+        <w:t xml:space="preserve">C Drive </w:t>
+      </w:r>
+      <w:r>
+        <w:t>preferably)</w:t>
+      </w:r>
+      <w:r>
+        <w:t>.</w:t>
       </w:r>
     </w:p>
     <w:p>
@@ -140,13 +257,19 @@
         </w:numPr>
       </w:pPr>
       <w:r>
-        <w:t>Expand the nugget file into a folder</w:t>
-      </w:r>
-      <w:r>
-        <w:t>, using zip</w:t>
-      </w:r>
-      <w:r>
-        <w:t>.</w:t>
+        <w:t xml:space="preserve">Create an empty base folder (name as desired) on your local machine. </w:t>
+      </w:r>
+    </w:p>
+    <w:p>
+      <w:pPr>
+        <w:pStyle w:val="ListParagraph"/>
+        <w:numPr>
+          <w:ilvl w:val="1"/>
+          <w:numId w:val="1"/>
+        </w:numPr>
+      </w:pPr>
+      <w:r>
+        <w:t>This folder will hold all the automatically created files by OneClick.</w:t>
       </w:r>
     </w:p>
     <w:p>
@@ -158,7 +281,13 @@
         </w:numPr>
       </w:pPr>
       <w:r>
-        <w:t>Open a command prompt, hold down windows key and press r, then type cmd enter.</w:t>
+        <w:t>Expand the nugget file into a folder</w:t>
+      </w:r>
+      <w:r>
+        <w:t>, using zip</w:t>
+      </w:r>
+      <w:r>
+        <w:t>.</w:t>
       </w:r>
     </w:p>
     <w:p>
@@ -170,7 +299,7 @@
         </w:numPr>
       </w:pPr>
       <w:r>
-        <w:t xml:space="preserve">Go to the folder containing the expanded nugget file. </w:t>
+        <w:t>Open a command prompt, hold down windows key and press r, then type cmd enter.</w:t>
       </w:r>
     </w:p>
     <w:p>
@@ -182,7 +311,24 @@
         </w:numPr>
       </w:pPr>
       <w:r>
-        <w:t xml:space="preserve">Type: </w:t>
+        <w:t>Using command prompt g</w:t>
+      </w:r>
+      <w:r>
+        <w:t xml:space="preserve">o to the folder containing the expanded nugget </w:t>
+      </w:r>
+      <w:proofErr w:type="spellStart"/>
+      <w:r>
+        <w:t>file</w:t>
+      </w:r>
+      <w:r>
+        <w:t>.</w:t>
+      </w:r>
+      <w:r>
+        <w:t>Type</w:t>
+      </w:r>
+      <w:proofErr w:type="spellEnd"/>
+      <w:r>
+        <w:t xml:space="preserve">: </w:t>
       </w:r>
       <w:r>
         <w:t xml:space="preserve">install &lt;base folder location&gt; </w:t>
@@ -223,6 +369,7 @@
         <w:pStyle w:val="Heading1"/>
       </w:pPr>
       <w:r>
+        <w:lastRenderedPageBreak/>
         <w:t>Common Configuration Requirements</w:t>
       </w:r>
     </w:p>
@@ -253,7 +400,15 @@
     </w:p>
     <w:p>
       <w:r>
-        <w:t xml:space="preserve">OneClick requires AIP Console to run the MRI analysis.  It has been tested using both 1.x and 2.x </w:t>
+        <w:t>OneClick requires AIP Console to run the MRI analysis.</w:t>
+      </w:r>
+      <w:del w:id="1" w:author="Haig Bedros" w:date="2023-03-27T10:29:00Z">
+        <w:r>
+          <w:delText xml:space="preserve"> </w:delText>
+        </w:r>
+      </w:del>
+      <w:r>
+        <w:t xml:space="preserve"> It has been tested using both 1.x and 2.x </w:t>
       </w:r>
       <w:r>
         <w:t xml:space="preserve">Enterprise version of </w:t>
@@ -328,7 +483,6 @@
         <w:spacing w:after="0" w:line="285" w:lineRule="atLeast"/>
       </w:pPr>
       <w:r>
-        <w:lastRenderedPageBreak/>
         <w:t xml:space="preserve">oneClick config </w:t>
       </w:r>
       <w:r>
@@ -611,6 +765,7 @@
         <w:rPr>
           <w:noProof/>
         </w:rPr>
+        <w:lastRenderedPageBreak/>
         <w:drawing>
           <wp:inline distT="0" distB="0" distL="0" distR="0" wp14:anchorId="2531A883" wp14:editId="6DA16FAE">
             <wp:extent cx="5943600" cy="2004695"/>
@@ -748,7 +903,7 @@
         </w:rPr>
         <w:t>--</w:t>
       </w:r>
-      <w:bookmarkStart w:id="0" w:name="_Hlk129013247"/>
+      <w:bookmarkStart w:id="2" w:name="_Hlk129013247"/>
       <w:r>
         <w:rPr>
           <w:rFonts w:ascii="Consolas" w:eastAsia="Times New Roman" w:hAnsi="Consolas" w:cs="Times New Roman"/>
@@ -758,7 +913,7 @@
         </w:rPr>
         <w:t>hlUser</w:t>
       </w:r>
-      <w:bookmarkEnd w:id="0"/>
+      <w:bookmarkEnd w:id="2"/>
       <w:r>
         <w:rPr>
           <w:rFonts w:ascii="Consolas" w:eastAsia="Times New Roman" w:hAnsi="Consolas" w:cs="Times New Roman"/>
@@ -1133,7 +1288,6 @@
         </w:numPr>
       </w:pPr>
       <w:r>
-        <w:lastRenderedPageBreak/>
         <w:t>HLPerlInstallDir</w:t>
       </w:r>
     </w:p>
@@ -1251,22 +1405,65 @@
       </w:pPr>
       <w:r>
         <w:rPr>
+          <w:sz w:val="24"/>
+          <w:szCs w:val="24"/>
+        </w:rPr>
+        <w:t>code is the base folder referred to in the --baseFolder parameter.</w:t>
+      </w:r>
+    </w:p>
+    <w:p>
+      <w:pPr>
+        <w:pStyle w:val="ListParagraph"/>
+        <w:numPr>
+          <w:ilvl w:val="0"/>
+          <w:numId w:val="4"/>
+        </w:numPr>
+        <w:ind w:left="504" w:hanging="144"/>
+        <w:rPr>
+          <w:sz w:val="24"/>
+          <w:szCs w:val="24"/>
+        </w:rPr>
+      </w:pPr>
+      <w:r>
+        <w:rPr>
+          <w:sz w:val="24"/>
+          <w:szCs w:val="24"/>
+        </w:rPr>
+        <w:t>.oneclick is generated by the tool containing all of the project configuration files.</w:t>
+      </w:r>
+    </w:p>
+    <w:p>
+      <w:pPr>
+        <w:pStyle w:val="ListParagraph"/>
+        <w:numPr>
+          <w:ilvl w:val="0"/>
+          <w:numId w:val="4"/>
+        </w:numPr>
+        <w:ind w:left="504" w:hanging="144"/>
+        <w:rPr>
+          <w:sz w:val="24"/>
+          <w:szCs w:val="24"/>
+        </w:rPr>
+      </w:pPr>
+      <w:r>
+        <w:rPr>
           <w:noProof/>
           <w:sz w:val="24"/>
           <w:szCs w:val="24"/>
         </w:rPr>
+        <w:lastRenderedPageBreak/>
         <w:drawing>
-          <wp:anchor distT="0" distB="0" distL="114300" distR="114300" simplePos="0" relativeHeight="251658240" behindDoc="0" locked="0" layoutInCell="1" allowOverlap="1" wp14:anchorId="1916987B" wp14:editId="1C3780CF">
+          <wp:anchor distT="0" distB="0" distL="114300" distR="114300" simplePos="0" relativeHeight="251657216" behindDoc="0" locked="0" layoutInCell="1" allowOverlap="1" wp14:anchorId="1916987B" wp14:editId="2893CB93">
             <wp:simplePos x="0" y="0"/>
             <wp:positionH relativeFrom="column">
-              <wp:posOffset>19050</wp:posOffset>
+              <wp:posOffset>1792605</wp:posOffset>
             </wp:positionH>
             <wp:positionV relativeFrom="paragraph">
-              <wp:posOffset>21590</wp:posOffset>
+              <wp:posOffset>782320</wp:posOffset>
             </wp:positionV>
-            <wp:extent cx="1847215" cy="1771015"/>
-            <wp:effectExtent l="19050" t="19050" r="19685" b="19685"/>
-            <wp:wrapSquare wrapText="bothSides"/>
+            <wp:extent cx="1845945" cy="1771015"/>
+            <wp:effectExtent l="19050" t="19050" r="1905" b="635"/>
+            <wp:wrapTopAndBottom/>
             <wp:docPr id="2" name="Picture 2"/>
             <wp:cNvGraphicFramePr>
               <a:graphicFrameLocks xmlns:a="http://schemas.openxmlformats.org/drawingml/2006/main" noChangeAspect="1"/>
@@ -1275,7 +1472,7 @@
               <a:graphicData uri="http://schemas.openxmlformats.org/drawingml/2006/picture">
                 <pic:pic xmlns:pic="http://schemas.openxmlformats.org/drawingml/2006/picture">
                   <pic:nvPicPr>
-                    <pic:cNvPr id="1" name=""/>
+                    <pic:cNvPr id="2" name="Picture 2"/>
                     <pic:cNvPicPr/>
                   </pic:nvPicPr>
                   <pic:blipFill>
@@ -1293,7 +1490,7 @@
                   <pic:spPr>
                     <a:xfrm>
                       <a:off x="0" y="0"/>
-                      <a:ext cx="1847215" cy="1771015"/>
+                      <a:ext cx="1845945" cy="1771015"/>
                     </a:xfrm>
                     <a:prstGeom prst="rect">
                       <a:avLst/>
@@ -1321,48 +1518,6 @@
           <w:sz w:val="24"/>
           <w:szCs w:val="24"/>
         </w:rPr>
-        <w:t>code is the base folder referred to in the --baseFolder parameter.</w:t>
-      </w:r>
-    </w:p>
-    <w:p>
-      <w:pPr>
-        <w:pStyle w:val="ListParagraph"/>
-        <w:numPr>
-          <w:ilvl w:val="0"/>
-          <w:numId w:val="4"/>
-        </w:numPr>
-        <w:ind w:left="504" w:hanging="144"/>
-        <w:rPr>
-          <w:sz w:val="24"/>
-          <w:szCs w:val="24"/>
-        </w:rPr>
-      </w:pPr>
-      <w:r>
-        <w:rPr>
-          <w:sz w:val="24"/>
-          <w:szCs w:val="24"/>
-        </w:rPr>
-        <w:t>.oneclick is generated by the tool containing all of the project configuration files.</w:t>
-      </w:r>
-    </w:p>
-    <w:p>
-      <w:pPr>
-        <w:pStyle w:val="ListParagraph"/>
-        <w:numPr>
-          <w:ilvl w:val="0"/>
-          <w:numId w:val="4"/>
-        </w:numPr>
-        <w:ind w:left="504" w:hanging="144"/>
-        <w:rPr>
-          <w:sz w:val="24"/>
-          <w:szCs w:val="24"/>
-        </w:rPr>
-      </w:pPr>
-      <w:r>
-        <w:rPr>
-          <w:sz w:val="24"/>
-          <w:szCs w:val="24"/>
-        </w:rPr>
         <w:t xml:space="preserve">DELIVER holds all the delivered code organized by project and application.  The tool is expecting one folder for each application, </w:t>
       </w:r>
       <w:r>
@@ -1676,7 +1831,6 @@
           </w:tcPr>
           <w:p>
             <w:r>
-              <w:lastRenderedPageBreak/>
               <w:t>--config</w:t>
             </w:r>
           </w:p>
@@ -1922,6 +2076,7 @@
         <w:spacing w:before="160" w:after="0"/>
       </w:pPr>
       <w:r>
+        <w:lastRenderedPageBreak/>
         <w:t xml:space="preserve">AIP </w:t>
       </w:r>
       <w:r>
@@ -2736,7 +2891,6 @@
       </w:tr>
     </w:tbl>
     <w:p/>
-    <w:p/>
     <w:sectPr>
       <w:pgSz w:w="12240" w:h="15840"/>
       <w:pgMar w:top="1440" w:right="1440" w:bottom="1440" w:left="1440" w:header="720" w:footer="720" w:gutter="0"/>
@@ -2863,6 +3017,119 @@
     </w:lvl>
   </w:abstractNum>
   <w:abstractNum w:abstractNumId="1" w15:restartNumberingAfterBreak="0">
+    <w:nsid w:val="37AF0398"/>
+    <w:multiLevelType w:val="hybridMultilevel"/>
+    <w:tmpl w:val="FB2A2F1A"/>
+    <w:lvl w:ilvl="0" w:tplc="04090001">
+      <w:start w:val="1"/>
+      <w:numFmt w:val="bullet"/>
+      <w:lvlText w:val=""/>
+      <w:lvlJc w:val="left"/>
+      <w:pPr>
+        <w:ind w:left="1440" w:hanging="360"/>
+      </w:pPr>
+      <w:rPr>
+        <w:rFonts w:ascii="Symbol" w:hAnsi="Symbol" w:hint="default"/>
+      </w:rPr>
+    </w:lvl>
+    <w:lvl w:ilvl="1" w:tplc="04090003" w:tentative="1">
+      <w:start w:val="1"/>
+      <w:numFmt w:val="bullet"/>
+      <w:lvlText w:val="o"/>
+      <w:lvlJc w:val="left"/>
+      <w:pPr>
+        <w:ind w:left="2160" w:hanging="360"/>
+      </w:pPr>
+      <w:rPr>
+        <w:rFonts w:ascii="Courier New" w:hAnsi="Courier New" w:cs="Courier New" w:hint="default"/>
+      </w:rPr>
+    </w:lvl>
+    <w:lvl w:ilvl="2" w:tplc="04090005" w:tentative="1">
+      <w:start w:val="1"/>
+      <w:numFmt w:val="bullet"/>
+      <w:lvlText w:val=""/>
+      <w:lvlJc w:val="left"/>
+      <w:pPr>
+        <w:ind w:left="2880" w:hanging="360"/>
+      </w:pPr>
+      <w:rPr>
+        <w:rFonts w:ascii="Wingdings" w:hAnsi="Wingdings" w:hint="default"/>
+      </w:rPr>
+    </w:lvl>
+    <w:lvl w:ilvl="3" w:tplc="04090001" w:tentative="1">
+      <w:start w:val="1"/>
+      <w:numFmt w:val="bullet"/>
+      <w:lvlText w:val=""/>
+      <w:lvlJc w:val="left"/>
+      <w:pPr>
+        <w:ind w:left="3600" w:hanging="360"/>
+      </w:pPr>
+      <w:rPr>
+        <w:rFonts w:ascii="Symbol" w:hAnsi="Symbol" w:hint="default"/>
+      </w:rPr>
+    </w:lvl>
+    <w:lvl w:ilvl="4" w:tplc="04090003" w:tentative="1">
+      <w:start w:val="1"/>
+      <w:numFmt w:val="bullet"/>
+      <w:lvlText w:val="o"/>
+      <w:lvlJc w:val="left"/>
+      <w:pPr>
+        <w:ind w:left="4320" w:hanging="360"/>
+      </w:pPr>
+      <w:rPr>
+        <w:rFonts w:ascii="Courier New" w:hAnsi="Courier New" w:cs="Courier New" w:hint="default"/>
+      </w:rPr>
+    </w:lvl>
+    <w:lvl w:ilvl="5" w:tplc="04090005" w:tentative="1">
+      <w:start w:val="1"/>
+      <w:numFmt w:val="bullet"/>
+      <w:lvlText w:val=""/>
+      <w:lvlJc w:val="left"/>
+      <w:pPr>
+        <w:ind w:left="5040" w:hanging="360"/>
+      </w:pPr>
+      <w:rPr>
+        <w:rFonts w:ascii="Wingdings" w:hAnsi="Wingdings" w:hint="default"/>
+      </w:rPr>
+    </w:lvl>
+    <w:lvl w:ilvl="6" w:tplc="04090001" w:tentative="1">
+      <w:start w:val="1"/>
+      <w:numFmt w:val="bullet"/>
+      <w:lvlText w:val=""/>
+      <w:lvlJc w:val="left"/>
+      <w:pPr>
+        <w:ind w:left="5760" w:hanging="360"/>
+      </w:pPr>
+      <w:rPr>
+        <w:rFonts w:ascii="Symbol" w:hAnsi="Symbol" w:hint="default"/>
+      </w:rPr>
+    </w:lvl>
+    <w:lvl w:ilvl="7" w:tplc="04090003" w:tentative="1">
+      <w:start w:val="1"/>
+      <w:numFmt w:val="bullet"/>
+      <w:lvlText w:val="o"/>
+      <w:lvlJc w:val="left"/>
+      <w:pPr>
+        <w:ind w:left="6480" w:hanging="360"/>
+      </w:pPr>
+      <w:rPr>
+        <w:rFonts w:ascii="Courier New" w:hAnsi="Courier New" w:cs="Courier New" w:hint="default"/>
+      </w:rPr>
+    </w:lvl>
+    <w:lvl w:ilvl="8" w:tplc="04090005" w:tentative="1">
+      <w:start w:val="1"/>
+      <w:numFmt w:val="bullet"/>
+      <w:lvlText w:val=""/>
+      <w:lvlJc w:val="left"/>
+      <w:pPr>
+        <w:ind w:left="7200" w:hanging="360"/>
+      </w:pPr>
+      <w:rPr>
+        <w:rFonts w:ascii="Wingdings" w:hAnsi="Wingdings" w:hint="default"/>
+      </w:rPr>
+    </w:lvl>
+  </w:abstractNum>
+  <w:abstractNum w:abstractNumId="2" w15:restartNumberingAfterBreak="0">
     <w:nsid w:val="3F2D5E48"/>
     <w:multiLevelType w:val="hybridMultilevel"/>
     <w:tmpl w:val="5F5CDD96"/>
@@ -2948,7 +3215,7 @@
       </w:pPr>
     </w:lvl>
   </w:abstractNum>
-  <w:abstractNum w:abstractNumId="2" w15:restartNumberingAfterBreak="0">
+  <w:abstractNum w:abstractNumId="3" w15:restartNumberingAfterBreak="0">
     <w:nsid w:val="57701F9A"/>
     <w:multiLevelType w:val="hybridMultilevel"/>
     <w:tmpl w:val="2A08C6E6"/>
@@ -3061,7 +3328,7 @@
       </w:rPr>
     </w:lvl>
   </w:abstractNum>
-  <w:abstractNum w:abstractNumId="3" w15:restartNumberingAfterBreak="0">
+  <w:abstractNum w:abstractNumId="4" w15:restartNumberingAfterBreak="0">
     <w:nsid w:val="60A9064F"/>
     <w:multiLevelType w:val="hybridMultilevel"/>
     <w:tmpl w:val="68AACAF2"/>
@@ -3150,7 +3417,7 @@
       </w:pPr>
     </w:lvl>
   </w:abstractNum>
-  <w:abstractNum w:abstractNumId="4" w15:restartNumberingAfterBreak="0">
+  <w:abstractNum w:abstractNumId="5" w15:restartNumberingAfterBreak="0">
     <w:nsid w:val="623F4D5F"/>
     <w:multiLevelType w:val="hybridMultilevel"/>
     <w:tmpl w:val="1130A184"/>
@@ -3263,7 +3530,7 @@
       </w:rPr>
     </w:lvl>
   </w:abstractNum>
-  <w:abstractNum w:abstractNumId="5" w15:restartNumberingAfterBreak="0">
+  <w:abstractNum w:abstractNumId="6" w15:restartNumberingAfterBreak="0">
     <w:nsid w:val="702C19FC"/>
     <w:multiLevelType w:val="hybridMultilevel"/>
     <w:tmpl w:val="FF842D66"/>
@@ -3376,7 +3643,7 @@
       </w:rPr>
     </w:lvl>
   </w:abstractNum>
-  <w:abstractNum w:abstractNumId="6" w15:restartNumberingAfterBreak="0">
+  <w:abstractNum w:abstractNumId="7" w15:restartNumberingAfterBreak="0">
     <w:nsid w:val="760569BF"/>
     <w:multiLevelType w:val="hybridMultilevel"/>
     <w:tmpl w:val="2D5438B8"/>
@@ -3462,7 +3729,7 @@
       </w:pPr>
     </w:lvl>
   </w:abstractNum>
-  <w:abstractNum w:abstractNumId="7" w15:restartNumberingAfterBreak="0">
+  <w:abstractNum w:abstractNumId="8" w15:restartNumberingAfterBreak="0">
     <w:nsid w:val="7F7C7F86"/>
     <w:multiLevelType w:val="hybridMultilevel"/>
     <w:tmpl w:val="14D8EAC8"/>
@@ -3576,30 +3843,41 @@
     </w:lvl>
   </w:abstractNum>
   <w:num w:numId="1" w16cid:durableId="1139692428">
-    <w:abstractNumId w:val="3"/>
+    <w:abstractNumId w:val="4"/>
   </w:num>
   <w:num w:numId="2" w16cid:durableId="926034135">
-    <w:abstractNumId w:val="1"/>
+    <w:abstractNumId w:val="2"/>
   </w:num>
   <w:num w:numId="3" w16cid:durableId="121729955">
+    <w:abstractNumId w:val="7"/>
+  </w:num>
+  <w:num w:numId="4" w16cid:durableId="364797447">
+    <w:abstractNumId w:val="8"/>
+  </w:num>
+  <w:num w:numId="5" w16cid:durableId="1157956180">
     <w:abstractNumId w:val="6"/>
   </w:num>
-  <w:num w:numId="4" w16cid:durableId="364797447">
-    <w:abstractNumId w:val="7"/>
-  </w:num>
-  <w:num w:numId="5" w16cid:durableId="1157956180">
+  <w:num w:numId="6" w16cid:durableId="737553005">
     <w:abstractNumId w:val="5"/>
   </w:num>
-  <w:num w:numId="6" w16cid:durableId="737553005">
-    <w:abstractNumId w:val="4"/>
-  </w:num>
   <w:num w:numId="7" w16cid:durableId="1955282269">
-    <w:abstractNumId w:val="2"/>
+    <w:abstractNumId w:val="3"/>
   </w:num>
   <w:num w:numId="8" w16cid:durableId="545064674">
     <w:abstractNumId w:val="0"/>
   </w:num>
+  <w:num w:numId="9" w16cid:durableId="1945648776">
+    <w:abstractNumId w:val="1"/>
+  </w:num>
 </w:numbering>
+</file>
+
+<file path=word/people.xml><?xml version="1.0" encoding="utf-8"?>
+<w15:people xmlns:wpc="http://schemas.microsoft.com/office/word/2010/wordprocessingCanvas" xmlns:cx="http://schemas.microsoft.com/office/drawing/2014/chartex" xmlns:cx1="http://schemas.microsoft.com/office/drawing/2015/9/8/chartex" xmlns:cx2="http://schemas.microsoft.com/office/drawing/2015/10/21/chartex" xmlns:cx3="http://schemas.microsoft.com/office/drawing/2016/5/9/chartex" xmlns:cx4="http://schemas.microsoft.com/office/drawing/2016/5/10/chartex" xmlns:cx5="http://schemas.microsoft.com/office/drawing/2016/5/11/chartex" xmlns:cx6="http://schemas.microsoft.com/office/drawing/2016/5/12/chartex" xmlns:cx7="http://schemas.microsoft.com/office/drawing/2016/5/13/chartex" xmlns:cx8="http://schemas.microsoft.com/office/drawing/2016/5/14/chartex" xmlns:mc="http://schemas.openxmlformats.org/markup-compatibility/2006" xmlns:aink="http://schemas.microsoft.com/office/drawing/2016/ink" xmlns:am3d="http://schemas.microsoft.com/office/drawing/2017/model3d" xmlns:o="urn:schemas-microsoft-com:office:office" xmlns:oel="http://schemas.microsoft.com/office/2019/extlst" xmlns:r="http://schemas.openxmlformats.org/officeDocument/2006/relationships" xmlns:m="http://schemas.openxmlformats.org/officeDocument/2006/math" xmlns:v="urn:schemas-microsoft-com:vml" xmlns:wp14="http://schemas.microsoft.com/office/word/2010/wordprocessingDrawing" xmlns:wp="http://schemas.openxmlformats.org/drawingml/2006/wordprocessingDrawing" xmlns:w10="urn:schemas-microsoft-com:office:word" xmlns:w="http://schemas.openxmlformats.org/wordprocessingml/2006/main" xmlns:w14="http://schemas.microsoft.com/office/word/2010/wordml" xmlns:w15="http://schemas.microsoft.com/office/word/2012/wordml" xmlns:w16cex="http://schemas.microsoft.com/office/word/2018/wordml/cex" xmlns:w16cid="http://schemas.microsoft.com/office/word/2016/wordml/cid" xmlns:w16="http://schemas.microsoft.com/office/word/2018/wordml" xmlns:w16sdtdh="http://schemas.microsoft.com/office/word/2020/wordml/sdtdatahash" xmlns:w16se="http://schemas.microsoft.com/office/word/2015/wordml/symex" xmlns:wpg="http://schemas.microsoft.com/office/word/2010/wordprocessingGroup" xmlns:wpi="http://schemas.microsoft.com/office/word/2010/wordprocessingInk" xmlns:wne="http://schemas.microsoft.com/office/word/2006/wordml" xmlns:wps="http://schemas.microsoft.com/office/word/2010/wordprocessingShape" mc:Ignorable="w14 w15 w16se w16cid w16 w16cex w16sdtdh wp14">
+  <w15:person w15:author="Haig Bedros">
+    <w15:presenceInfo w15:providerId="AD" w15:userId="S::h.bedros@castsoftware.com::13905d2a-b9c0-4219-8a27-5ae39b7c5907"/>
+  </w15:person>
+</w15:people>
 </file>
 
 <file path=word/styles.xml><?xml version="1.0" encoding="utf-8"?>
@@ -4000,6 +4278,7 @@
   <w:style w:type="paragraph" w:default="1" w:styleId="Normal">
     <w:name w:val="Normal"/>
     <w:qFormat/>
+    <w:rsid w:val="00F61875"/>
   </w:style>
   <w:style w:type="paragraph" w:styleId="Heading1">
     <w:name w:val="heading 1"/>
@@ -4315,6 +4594,16 @@
       <w:color w:val="605E5C"/>
       <w:shd w:val="clear" w:color="auto" w:fill="E1DFDD"/>
     </w:rPr>
+  </w:style>
+  <w:style w:type="paragraph" w:styleId="Revision">
+    <w:name w:val="Revision"/>
+    <w:hidden/>
+    <w:uiPriority w:val="99"/>
+    <w:semiHidden/>
+    <w:rsid w:val="00D50A8F"/>
+    <w:pPr>
+      <w:spacing w:after="0" w:line="240" w:lineRule="auto"/>
+    </w:pPr>
   </w:style>
 </w:styles>
 </file>
